--- a/dokumentacja projektu zaliczeniowego.docx
+++ b/dokumentacja projektu zaliczeniowego.docx
@@ -138,19 +138,8 @@
           <w:sz w:val="28"/>
           <w:szCs w:val="28"/>
         </w:rPr>
-        <w:t xml:space="preserve">Jet </w:t>
-      </w:r>
-      <w:proofErr w:type="spellStart"/>
-      <w:r>
-        <w:rPr>
-          <w:b/>
-          <w:i/>
-          <w:sz w:val="28"/>
-          <w:szCs w:val="28"/>
-        </w:rPr>
-        <w:t>Fighters</w:t>
-      </w:r>
-      <w:proofErr w:type="spellEnd"/>
+        <w:t>Jet Fighters</w:t>
+      </w:r>
       <w:r>
         <w:rPr>
           <w:b/>
@@ -454,8 +443,74 @@
           <w:sz w:val="28"/>
           <w:szCs w:val="28"/>
         </w:rPr>
+        <w:drawing>
+          <wp:anchor distT="0" distB="0" distL="114300" distR="114300" simplePos="0" relativeHeight="251666432" behindDoc="0" locked="0" layoutInCell="1" allowOverlap="1" wp14:anchorId="37D5D856" wp14:editId="5605F927">
+            <wp:simplePos x="0" y="0"/>
+            <wp:positionH relativeFrom="column">
+              <wp:posOffset>-4445</wp:posOffset>
+            </wp:positionH>
+            <wp:positionV relativeFrom="paragraph">
+              <wp:posOffset>881380</wp:posOffset>
+            </wp:positionV>
+            <wp:extent cx="5760720" cy="3357245"/>
+            <wp:effectExtent l="0" t="0" r="0" b="0"/>
+            <wp:wrapTopAndBottom/>
+            <wp:docPr id="1582722216" name="Obraz 1"/>
+            <wp:cNvGraphicFramePr>
+              <a:graphicFrameLocks xmlns:a="http://schemas.openxmlformats.org/drawingml/2006/main" noChangeAspect="1"/>
+            </wp:cNvGraphicFramePr>
+            <a:graphic xmlns:a="http://schemas.openxmlformats.org/drawingml/2006/main">
+              <a:graphicData uri="http://schemas.openxmlformats.org/drawingml/2006/picture">
+                <pic:pic xmlns:pic="http://schemas.openxmlformats.org/drawingml/2006/picture">
+                  <pic:nvPicPr>
+                    <pic:cNvPr id="1582722216" name=""/>
+                    <pic:cNvPicPr/>
+                  </pic:nvPicPr>
+                  <pic:blipFill>
+                    <a:blip r:embed="rId5">
+                      <a:extLst>
+                        <a:ext uri="{28A0092B-C50C-407E-A947-70E740481C1C}">
+                          <a14:useLocalDpi xmlns:a14="http://schemas.microsoft.com/office/drawing/2010/main" val="0"/>
+                        </a:ext>
+                      </a:extLst>
+                    </a:blip>
+                    <a:stretch>
+                      <a:fillRect/>
+                    </a:stretch>
+                  </pic:blipFill>
+                  <pic:spPr>
+                    <a:xfrm>
+                      <a:off x="0" y="0"/>
+                      <a:ext cx="5760720" cy="3357245"/>
+                    </a:xfrm>
+                    <a:prstGeom prst="rect">
+                      <a:avLst/>
+                    </a:prstGeom>
+                  </pic:spPr>
+                </pic:pic>
+              </a:graphicData>
+            </a:graphic>
+          </wp:anchor>
+        </w:drawing>
+      </w:r>
+      <w:r>
+        <w:rPr>
+          <w:iCs/>
+          <w:sz w:val="28"/>
+          <w:szCs w:val="28"/>
+        </w:rPr>
         <w:t>Poruszanie się gracza – możliwość sterowania myśliwcem za pomocą klawiatury.</w:t>
       </w:r>
+    </w:p>
+    <w:p>
+      <w:pPr>
+        <w:ind w:left="720"/>
+        <w:rPr>
+          <w:iCs/>
+          <w:sz w:val="28"/>
+          <w:szCs w:val="28"/>
+        </w:rPr>
+      </w:pPr>
     </w:p>
     <w:p>
       <w:pPr>
@@ -475,6 +530,69 @@
           <w:sz w:val="28"/>
           <w:szCs w:val="28"/>
         </w:rPr>
+        <w:lastRenderedPageBreak/>
+        <w:drawing>
+          <wp:anchor distT="0" distB="0" distL="114300" distR="114300" simplePos="0" relativeHeight="251664384" behindDoc="0" locked="0" layoutInCell="1" allowOverlap="1" wp14:anchorId="60A97664" wp14:editId="29A5BB0F">
+            <wp:simplePos x="0" y="0"/>
+            <wp:positionH relativeFrom="column">
+              <wp:posOffset>1579245</wp:posOffset>
+            </wp:positionH>
+            <wp:positionV relativeFrom="paragraph">
+              <wp:posOffset>521970</wp:posOffset>
+            </wp:positionV>
+            <wp:extent cx="2597150" cy="4200525"/>
+            <wp:effectExtent l="0" t="0" r="0" b="0"/>
+            <wp:wrapTopAndBottom/>
+            <wp:docPr id="765381427" name="Obraz 1"/>
+            <wp:cNvGraphicFramePr>
+              <a:graphicFrameLocks xmlns:a="http://schemas.openxmlformats.org/drawingml/2006/main" noChangeAspect="1"/>
+            </wp:cNvGraphicFramePr>
+            <a:graphic xmlns:a="http://schemas.openxmlformats.org/drawingml/2006/main">
+              <a:graphicData uri="http://schemas.openxmlformats.org/drawingml/2006/picture">
+                <pic:pic xmlns:pic="http://schemas.openxmlformats.org/drawingml/2006/picture">
+                  <pic:nvPicPr>
+                    <pic:cNvPr id="765381427" name=""/>
+                    <pic:cNvPicPr/>
+                  </pic:nvPicPr>
+                  <pic:blipFill>
+                    <a:blip r:embed="rId6">
+                      <a:extLst>
+                        <a:ext uri="{28A0092B-C50C-407E-A947-70E740481C1C}">
+                          <a14:useLocalDpi xmlns:a14="http://schemas.microsoft.com/office/drawing/2010/main" val="0"/>
+                        </a:ext>
+                      </a:extLst>
+                    </a:blip>
+                    <a:stretch>
+                      <a:fillRect/>
+                    </a:stretch>
+                  </pic:blipFill>
+                  <pic:spPr>
+                    <a:xfrm>
+                      <a:off x="0" y="0"/>
+                      <a:ext cx="2597150" cy="4200525"/>
+                    </a:xfrm>
+                    <a:prstGeom prst="rect">
+                      <a:avLst/>
+                    </a:prstGeom>
+                  </pic:spPr>
+                </pic:pic>
+              </a:graphicData>
+            </a:graphic>
+            <wp14:sizeRelH relativeFrom="margin">
+              <wp14:pctWidth>0</wp14:pctWidth>
+            </wp14:sizeRelH>
+            <wp14:sizeRelV relativeFrom="margin">
+              <wp14:pctHeight>0</wp14:pctHeight>
+            </wp14:sizeRelV>
+          </wp:anchor>
+        </w:drawing>
+      </w:r>
+      <w:r>
+        <w:rPr>
+          <w:iCs/>
+          <w:sz w:val="28"/>
+          <w:szCs w:val="28"/>
+        </w:rPr>
         <w:t xml:space="preserve">Strzelanie – gracz może </w:t>
       </w:r>
       <w:r>
@@ -493,6 +611,16 @@
         </w:rPr>
         <w:t xml:space="preserve"> w przeciwników.</w:t>
       </w:r>
+    </w:p>
+    <w:p>
+      <w:pPr>
+        <w:ind w:left="720"/>
+        <w:rPr>
+          <w:iCs/>
+          <w:sz w:val="28"/>
+          <w:szCs w:val="28"/>
+        </w:rPr>
+      </w:pPr>
     </w:p>
     <w:p>
       <w:pPr>
@@ -512,7 +640,230 @@
           <w:sz w:val="28"/>
           <w:szCs w:val="28"/>
         </w:rPr>
+        <w:drawing>
+          <wp:anchor distT="0" distB="0" distL="114300" distR="114300" simplePos="0" relativeHeight="251677696" behindDoc="0" locked="0" layoutInCell="1" allowOverlap="1" wp14:anchorId="0F2BC5B6" wp14:editId="3AA8EE3A">
+            <wp:simplePos x="0" y="0"/>
+            <wp:positionH relativeFrom="column">
+              <wp:posOffset>1367155</wp:posOffset>
+            </wp:positionH>
+            <wp:positionV relativeFrom="paragraph">
+              <wp:posOffset>763905</wp:posOffset>
+            </wp:positionV>
+            <wp:extent cx="3029373" cy="685896"/>
+            <wp:effectExtent l="0" t="0" r="0" b="0"/>
+            <wp:wrapTopAndBottom/>
+            <wp:docPr id="86873610" name="Obraz 1"/>
+            <wp:cNvGraphicFramePr>
+              <a:graphicFrameLocks xmlns:a="http://schemas.openxmlformats.org/drawingml/2006/main" noChangeAspect="1"/>
+            </wp:cNvGraphicFramePr>
+            <a:graphic xmlns:a="http://schemas.openxmlformats.org/drawingml/2006/main">
+              <a:graphicData uri="http://schemas.openxmlformats.org/drawingml/2006/picture">
+                <pic:pic xmlns:pic="http://schemas.openxmlformats.org/drawingml/2006/picture">
+                  <pic:nvPicPr>
+                    <pic:cNvPr id="86873610" name=""/>
+                    <pic:cNvPicPr/>
+                  </pic:nvPicPr>
+                  <pic:blipFill>
+                    <a:blip r:embed="rId7">
+                      <a:extLst>
+                        <a:ext uri="{28A0092B-C50C-407E-A947-70E740481C1C}">
+                          <a14:useLocalDpi xmlns:a14="http://schemas.microsoft.com/office/drawing/2010/main" val="0"/>
+                        </a:ext>
+                      </a:extLst>
+                    </a:blip>
+                    <a:stretch>
+                      <a:fillRect/>
+                    </a:stretch>
+                  </pic:blipFill>
+                  <pic:spPr>
+                    <a:xfrm>
+                      <a:off x="0" y="0"/>
+                      <a:ext cx="3029373" cy="685896"/>
+                    </a:xfrm>
+                    <a:prstGeom prst="rect">
+                      <a:avLst/>
+                    </a:prstGeom>
+                  </pic:spPr>
+                </pic:pic>
+              </a:graphicData>
+            </a:graphic>
+          </wp:anchor>
+        </w:drawing>
+      </w:r>
+      <w:r>
+        <w:rPr>
+          <w:iCs/>
+          <w:sz w:val="28"/>
+          <w:szCs w:val="28"/>
+        </w:rPr>
         <w:t>Generowanie przeciwników – przeciwnicy pojawiają się losowo na planszy.</w:t>
+      </w:r>
+    </w:p>
+    <w:p>
+      <w:pPr>
+        <w:pStyle w:val="Akapitzlist"/>
+        <w:rPr>
+          <w:iCs/>
+          <w:sz w:val="28"/>
+          <w:szCs w:val="28"/>
+        </w:rPr>
+      </w:pPr>
+    </w:p>
+    <w:p>
+      <w:pPr>
+        <w:ind w:left="720"/>
+        <w:rPr>
+          <w:iCs/>
+          <w:sz w:val="28"/>
+          <w:szCs w:val="28"/>
+        </w:rPr>
+      </w:pPr>
+    </w:p>
+    <w:p>
+      <w:pPr>
+        <w:ind w:left="720"/>
+        <w:rPr>
+          <w:iCs/>
+          <w:sz w:val="28"/>
+          <w:szCs w:val="28"/>
+        </w:rPr>
+      </w:pPr>
+    </w:p>
+    <w:p>
+      <w:pPr>
+        <w:ind w:left="720"/>
+        <w:rPr>
+          <w:iCs/>
+          <w:sz w:val="28"/>
+          <w:szCs w:val="28"/>
+        </w:rPr>
+      </w:pPr>
+    </w:p>
+    <w:p>
+      <w:pPr>
+        <w:ind w:left="720"/>
+        <w:rPr>
+          <w:iCs/>
+          <w:sz w:val="28"/>
+          <w:szCs w:val="28"/>
+        </w:rPr>
+      </w:pPr>
+    </w:p>
+    <w:p>
+      <w:pPr>
+        <w:pStyle w:val="Akapitzlist"/>
+        <w:numPr>
+          <w:ilvl w:val="0"/>
+          <w:numId w:val="8"/>
+        </w:numPr>
+        <w:rPr>
+          <w:iCs/>
+          <w:sz w:val="28"/>
+          <w:szCs w:val="28"/>
+        </w:rPr>
+      </w:pPr>
+      <w:r>
+        <w:rPr>
+          <w:iCs/>
+          <w:sz w:val="28"/>
+          <w:szCs w:val="28"/>
+        </w:rPr>
+        <w:lastRenderedPageBreak/>
+        <w:t>Kolizje – wykrywanie kolizji między pociskami a przeciwnikami oraz między przeciwnikami a graczem.</w:t>
+      </w:r>
+    </w:p>
+    <w:p>
+      <w:pPr>
+        <w:ind w:left="720"/>
+        <w:rPr>
+          <w:iCs/>
+          <w:sz w:val="28"/>
+          <w:szCs w:val="28"/>
+        </w:rPr>
+      </w:pPr>
+      <w:r>
+        <w:rPr>
+          <w:iCs/>
+          <w:sz w:val="28"/>
+          <w:szCs w:val="28"/>
+        </w:rPr>
+        <w:drawing>
+          <wp:inline distT="0" distB="0" distL="0" distR="0" wp14:anchorId="769A12E8" wp14:editId="4257DD3D">
+            <wp:extent cx="2470089" cy="2305050"/>
+            <wp:effectExtent l="0" t="0" r="0" b="0"/>
+            <wp:docPr id="1475382669" name="Obraz 1"/>
+            <wp:cNvGraphicFramePr>
+              <a:graphicFrameLocks xmlns:a="http://schemas.openxmlformats.org/drawingml/2006/main" noChangeAspect="1"/>
+            </wp:cNvGraphicFramePr>
+            <a:graphic xmlns:a="http://schemas.openxmlformats.org/drawingml/2006/main">
+              <a:graphicData uri="http://schemas.openxmlformats.org/drawingml/2006/picture">
+                <pic:pic xmlns:pic="http://schemas.openxmlformats.org/drawingml/2006/picture">
+                  <pic:nvPicPr>
+                    <pic:cNvPr id="1475382669" name=""/>
+                    <pic:cNvPicPr/>
+                  </pic:nvPicPr>
+                  <pic:blipFill>
+                    <a:blip r:embed="rId8"/>
+                    <a:stretch>
+                      <a:fillRect/>
+                    </a:stretch>
+                  </pic:blipFill>
+                  <pic:spPr>
+                    <a:xfrm>
+                      <a:off x="0" y="0"/>
+                      <a:ext cx="2476374" cy="2310915"/>
+                    </a:xfrm>
+                    <a:prstGeom prst="rect">
+                      <a:avLst/>
+                    </a:prstGeom>
+                  </pic:spPr>
+                </pic:pic>
+              </a:graphicData>
+            </a:graphic>
+          </wp:inline>
+        </w:drawing>
+      </w:r>
+      <w:r>
+        <w:rPr>
+          <w:iCs/>
+          <w:sz w:val="28"/>
+          <w:szCs w:val="28"/>
+        </w:rPr>
+        <w:drawing>
+          <wp:inline distT="0" distB="0" distL="0" distR="0" wp14:anchorId="39FCAD89" wp14:editId="4F396903">
+            <wp:extent cx="2646947" cy="2286000"/>
+            <wp:effectExtent l="0" t="0" r="0" b="0"/>
+            <wp:docPr id="654823532" name="Obraz 1"/>
+            <wp:cNvGraphicFramePr>
+              <a:graphicFrameLocks xmlns:a="http://schemas.openxmlformats.org/drawingml/2006/main" noChangeAspect="1"/>
+            </wp:cNvGraphicFramePr>
+            <a:graphic xmlns:a="http://schemas.openxmlformats.org/drawingml/2006/main">
+              <a:graphicData uri="http://schemas.openxmlformats.org/drawingml/2006/picture">
+                <pic:pic xmlns:pic="http://schemas.openxmlformats.org/drawingml/2006/picture">
+                  <pic:nvPicPr>
+                    <pic:cNvPr id="654823532" name=""/>
+                    <pic:cNvPicPr/>
+                  </pic:nvPicPr>
+                  <pic:blipFill>
+                    <a:blip r:embed="rId9"/>
+                    <a:stretch>
+                      <a:fillRect/>
+                    </a:stretch>
+                  </pic:blipFill>
+                  <pic:spPr>
+                    <a:xfrm>
+                      <a:off x="0" y="0"/>
+                      <a:ext cx="2652254" cy="2290583"/>
+                    </a:xfrm>
+                    <a:prstGeom prst="rect">
+                      <a:avLst/>
+                    </a:prstGeom>
+                  </pic:spPr>
+                </pic:pic>
+              </a:graphicData>
+            </a:graphic>
+          </wp:inline>
+        </w:drawing>
       </w:r>
     </w:p>
     <w:p>
@@ -533,8 +884,94 @@
           <w:sz w:val="28"/>
           <w:szCs w:val="28"/>
         </w:rPr>
-        <w:t>Kolizje – wykrywanie kolizji między pociskami a przeciwnikami oraz między przeciwnikami a graczem.</w:t>
-      </w:r>
+        <w:drawing>
+          <wp:anchor distT="0" distB="0" distL="114300" distR="114300" simplePos="0" relativeHeight="251673600" behindDoc="0" locked="0" layoutInCell="1" allowOverlap="1" wp14:anchorId="22CB7667" wp14:editId="6D8BEC16">
+            <wp:simplePos x="0" y="0"/>
+            <wp:positionH relativeFrom="column">
+              <wp:posOffset>1833880</wp:posOffset>
+            </wp:positionH>
+            <wp:positionV relativeFrom="paragraph">
+              <wp:posOffset>530860</wp:posOffset>
+            </wp:positionV>
+            <wp:extent cx="2095792" cy="504895"/>
+            <wp:effectExtent l="0" t="0" r="0" b="0"/>
+            <wp:wrapTopAndBottom/>
+            <wp:docPr id="388153924" name="Obraz 1"/>
+            <wp:cNvGraphicFramePr>
+              <a:graphicFrameLocks xmlns:a="http://schemas.openxmlformats.org/drawingml/2006/main" noChangeAspect="1"/>
+            </wp:cNvGraphicFramePr>
+            <a:graphic xmlns:a="http://schemas.openxmlformats.org/drawingml/2006/main">
+              <a:graphicData uri="http://schemas.openxmlformats.org/drawingml/2006/picture">
+                <pic:pic xmlns:pic="http://schemas.openxmlformats.org/drawingml/2006/picture">
+                  <pic:nvPicPr>
+                    <pic:cNvPr id="388153924" name=""/>
+                    <pic:cNvPicPr/>
+                  </pic:nvPicPr>
+                  <pic:blipFill>
+                    <a:blip r:embed="rId10">
+                      <a:extLst>
+                        <a:ext uri="{28A0092B-C50C-407E-A947-70E740481C1C}">
+                          <a14:useLocalDpi xmlns:a14="http://schemas.microsoft.com/office/drawing/2010/main" val="0"/>
+                        </a:ext>
+                      </a:extLst>
+                    </a:blip>
+                    <a:stretch>
+                      <a:fillRect/>
+                    </a:stretch>
+                  </pic:blipFill>
+                  <pic:spPr>
+                    <a:xfrm>
+                      <a:off x="0" y="0"/>
+                      <a:ext cx="2095792" cy="504895"/>
+                    </a:xfrm>
+                    <a:prstGeom prst="rect">
+                      <a:avLst/>
+                    </a:prstGeom>
+                  </pic:spPr>
+                </pic:pic>
+              </a:graphicData>
+            </a:graphic>
+          </wp:anchor>
+        </w:drawing>
+      </w:r>
+      <w:r>
+        <w:rPr>
+          <w:iCs/>
+          <w:sz w:val="28"/>
+          <w:szCs w:val="28"/>
+        </w:rPr>
+        <w:t>Mechanika punktacji – zdobywanie punktów za eliminację przeciwników.</w:t>
+      </w:r>
+    </w:p>
+    <w:p>
+      <w:pPr>
+        <w:ind w:left="720"/>
+        <w:rPr>
+          <w:iCs/>
+          <w:sz w:val="28"/>
+          <w:szCs w:val="28"/>
+        </w:rPr>
+      </w:pPr>
+    </w:p>
+    <w:p>
+      <w:pPr>
+        <w:ind w:left="720"/>
+        <w:rPr>
+          <w:iCs/>
+          <w:sz w:val="28"/>
+          <w:szCs w:val="28"/>
+        </w:rPr>
+      </w:pPr>
+    </w:p>
+    <w:p>
+      <w:pPr>
+        <w:pStyle w:val="Akapitzlist"/>
+        <w:rPr>
+          <w:iCs/>
+          <w:sz w:val="28"/>
+          <w:szCs w:val="28"/>
+        </w:rPr>
+      </w:pPr>
     </w:p>
     <w:p>
       <w:pPr>
@@ -554,8 +991,100 @@
           <w:sz w:val="28"/>
           <w:szCs w:val="28"/>
         </w:rPr>
-        <w:t>Mechanika punktacji – zdobywanie punktów za eliminację przeciwników.</w:t>
-      </w:r>
+        <w:t>Stopniowe zwiększanie trudności –</w:t>
+      </w:r>
+      <w:r>
+        <w:rPr>
+          <w:iCs/>
+          <w:sz w:val="28"/>
+          <w:szCs w:val="28"/>
+        </w:rPr>
+        <w:t xml:space="preserve"> </w:t>
+      </w:r>
+      <w:r>
+        <w:rPr>
+          <w:iCs/>
+          <w:sz w:val="28"/>
+          <w:szCs w:val="28"/>
+        </w:rPr>
+        <w:t>wzrost poziomu trudności wraz z czasem gry.</w:t>
+      </w:r>
+    </w:p>
+    <w:p>
+      <w:pPr>
+        <w:pStyle w:val="Akapitzlist"/>
+        <w:rPr>
+          <w:iCs/>
+          <w:sz w:val="28"/>
+          <w:szCs w:val="28"/>
+        </w:rPr>
+      </w:pPr>
+      <w:r>
+        <w:rPr>
+          <w:iCs/>
+          <w:sz w:val="28"/>
+          <w:szCs w:val="28"/>
+        </w:rPr>
+        <w:drawing>
+          <wp:anchor distT="0" distB="0" distL="114300" distR="114300" simplePos="0" relativeHeight="251675648" behindDoc="0" locked="0" layoutInCell="1" allowOverlap="1" wp14:anchorId="5FD74F02" wp14:editId="2BECE8BA">
+            <wp:simplePos x="0" y="0"/>
+            <wp:positionH relativeFrom="column">
+              <wp:posOffset>929005</wp:posOffset>
+            </wp:positionH>
+            <wp:positionV relativeFrom="paragraph">
+              <wp:posOffset>400685</wp:posOffset>
+            </wp:positionV>
+            <wp:extent cx="3895725" cy="789305"/>
+            <wp:effectExtent l="0" t="0" r="0" b="0"/>
+            <wp:wrapTopAndBottom/>
+            <wp:docPr id="1190853804" name="Obraz 1"/>
+            <wp:cNvGraphicFramePr>
+              <a:graphicFrameLocks xmlns:a="http://schemas.openxmlformats.org/drawingml/2006/main" noChangeAspect="1"/>
+            </wp:cNvGraphicFramePr>
+            <a:graphic xmlns:a="http://schemas.openxmlformats.org/drawingml/2006/main">
+              <a:graphicData uri="http://schemas.openxmlformats.org/drawingml/2006/picture">
+                <pic:pic xmlns:pic="http://schemas.openxmlformats.org/drawingml/2006/picture">
+                  <pic:nvPicPr>
+                    <pic:cNvPr id="1190853804" name=""/>
+                    <pic:cNvPicPr/>
+                  </pic:nvPicPr>
+                  <pic:blipFill>
+                    <a:blip r:embed="rId11">
+                      <a:extLst>
+                        <a:ext uri="{28A0092B-C50C-407E-A947-70E740481C1C}">
+                          <a14:useLocalDpi xmlns:a14="http://schemas.microsoft.com/office/drawing/2010/main" val="0"/>
+                        </a:ext>
+                      </a:extLst>
+                    </a:blip>
+                    <a:stretch>
+                      <a:fillRect/>
+                    </a:stretch>
+                  </pic:blipFill>
+                  <pic:spPr>
+                    <a:xfrm>
+                      <a:off x="0" y="0"/>
+                      <a:ext cx="3895725" cy="789305"/>
+                    </a:xfrm>
+                    <a:prstGeom prst="rect">
+                      <a:avLst/>
+                    </a:prstGeom>
+                  </pic:spPr>
+                </pic:pic>
+              </a:graphicData>
+            </a:graphic>
+          </wp:anchor>
+        </w:drawing>
+      </w:r>
+    </w:p>
+    <w:p>
+      <w:pPr>
+        <w:ind w:left="720"/>
+        <w:rPr>
+          <w:iCs/>
+          <w:sz w:val="28"/>
+          <w:szCs w:val="28"/>
+        </w:rPr>
+      </w:pPr>
     </w:p>
     <w:p>
       <w:pPr>
@@ -575,23 +1104,92 @@
           <w:sz w:val="28"/>
           <w:szCs w:val="28"/>
         </w:rPr>
-        <w:t>Stopniowe zwiększanie trudności –</w:t>
-      </w:r>
-      <w:r>
-        <w:rPr>
-          <w:iCs/>
-          <w:sz w:val="28"/>
-          <w:szCs w:val="28"/>
+        <w:lastRenderedPageBreak/>
+        <w:drawing>
+          <wp:anchor distT="0" distB="0" distL="114300" distR="114300" simplePos="0" relativeHeight="251662336" behindDoc="0" locked="0" layoutInCell="1" allowOverlap="1" wp14:anchorId="3C14DFDB" wp14:editId="46B85BC7">
+            <wp:simplePos x="0" y="0"/>
+            <wp:positionH relativeFrom="column">
+              <wp:posOffset>1233805</wp:posOffset>
+            </wp:positionH>
+            <wp:positionV relativeFrom="paragraph">
+              <wp:posOffset>719455</wp:posOffset>
+            </wp:positionV>
+            <wp:extent cx="3298190" cy="3419475"/>
+            <wp:effectExtent l="0" t="0" r="0" b="0"/>
+            <wp:wrapTopAndBottom/>
+            <wp:docPr id="1379157069" name="Obraz 1"/>
+            <wp:cNvGraphicFramePr>
+              <a:graphicFrameLocks xmlns:a="http://schemas.openxmlformats.org/drawingml/2006/main" noChangeAspect="1"/>
+            </wp:cNvGraphicFramePr>
+            <a:graphic xmlns:a="http://schemas.openxmlformats.org/drawingml/2006/main">
+              <a:graphicData uri="http://schemas.openxmlformats.org/drawingml/2006/picture">
+                <pic:pic xmlns:pic="http://schemas.openxmlformats.org/drawingml/2006/picture">
+                  <pic:nvPicPr>
+                    <pic:cNvPr id="1379157069" name=""/>
+                    <pic:cNvPicPr/>
+                  </pic:nvPicPr>
+                  <pic:blipFill>
+                    <a:blip r:embed="rId12" cstate="print">
+                      <a:extLst>
+                        <a:ext uri="{28A0092B-C50C-407E-A947-70E740481C1C}">
+                          <a14:useLocalDpi xmlns:a14="http://schemas.microsoft.com/office/drawing/2010/main" val="0"/>
+                        </a:ext>
+                      </a:extLst>
+                    </a:blip>
+                    <a:stretch>
+                      <a:fillRect/>
+                    </a:stretch>
+                  </pic:blipFill>
+                  <pic:spPr>
+                    <a:xfrm>
+                      <a:off x="0" y="0"/>
+                      <a:ext cx="3298190" cy="3419475"/>
+                    </a:xfrm>
+                    <a:prstGeom prst="rect">
+                      <a:avLst/>
+                    </a:prstGeom>
+                  </pic:spPr>
+                </pic:pic>
+              </a:graphicData>
+            </a:graphic>
+            <wp14:sizeRelH relativeFrom="margin">
+              <wp14:pctWidth>0</wp14:pctWidth>
+            </wp14:sizeRelH>
+            <wp14:sizeRelV relativeFrom="margin">
+              <wp14:pctHeight>0</wp14:pctHeight>
+            </wp14:sizeRelV>
+          </wp:anchor>
+        </w:drawing>
+      </w:r>
+      <w:r>
+        <w:rPr>
+          <w:iCs/>
+          <w:sz w:val="28"/>
+          <w:szCs w:val="28"/>
+        </w:rPr>
+        <w:t>Ekran końca gry – informacja o przegranej</w:t>
+      </w:r>
+      <w:r>
+        <w:rPr>
+          <w:iCs/>
+          <w:sz w:val="28"/>
+          <w:szCs w:val="28"/>
+        </w:rPr>
+        <w:t>, wyświetlanie punktacji</w:t>
+      </w:r>
+      <w:r>
+        <w:rPr>
+          <w:iCs/>
+          <w:sz w:val="28"/>
+          <w:szCs w:val="28"/>
+        </w:rPr>
+        <w:t xml:space="preserve"> i możliwość rozpoczęcia nowej gry.</w:t>
+      </w:r>
+      <w:r>
+        <w:rPr>
+          <w:noProof/>
         </w:rPr>
         <w:t xml:space="preserve"> </w:t>
-      </w:r>
-      <w:r>
-        <w:rPr>
-          <w:iCs/>
-          <w:sz w:val="28"/>
-          <w:szCs w:val="28"/>
-        </w:rPr>
-        <w:t>wzrost poziomu trudności wraz z czasem gry.</w:t>
       </w:r>
     </w:p>
     <w:p>
@@ -612,24 +1210,101 @@
           <w:sz w:val="28"/>
           <w:szCs w:val="28"/>
         </w:rPr>
-        <w:t>Ekran końca gry – informacja o przegranej</w:t>
-      </w:r>
-      <w:r>
-        <w:rPr>
-          <w:iCs/>
-          <w:sz w:val="28"/>
-          <w:szCs w:val="28"/>
-        </w:rPr>
-        <w:t>, wyświetlanie punktacji</w:t>
-      </w:r>
-      <w:r>
-        <w:rPr>
-          <w:iCs/>
-          <w:sz w:val="28"/>
-          <w:szCs w:val="28"/>
-        </w:rPr>
-        <w:t xml:space="preserve"> i możliwość rozpoczęcia nowej gry.</w:t>
-      </w:r>
+        <w:drawing>
+          <wp:anchor distT="0" distB="0" distL="114300" distR="114300" simplePos="0" relativeHeight="251658240" behindDoc="0" locked="0" layoutInCell="1" allowOverlap="1" wp14:anchorId="6877D1F5" wp14:editId="7B98E75F">
+            <wp:simplePos x="0" y="0"/>
+            <wp:positionH relativeFrom="column">
+              <wp:posOffset>1209040</wp:posOffset>
+            </wp:positionH>
+            <wp:positionV relativeFrom="paragraph">
+              <wp:posOffset>4474210</wp:posOffset>
+            </wp:positionV>
+            <wp:extent cx="3355340" cy="3467100"/>
+            <wp:effectExtent l="0" t="0" r="0" b="0"/>
+            <wp:wrapTopAndBottom/>
+            <wp:docPr id="1168826958" name="Obraz 1"/>
+            <wp:cNvGraphicFramePr>
+              <a:graphicFrameLocks xmlns:a="http://schemas.openxmlformats.org/drawingml/2006/main" noChangeAspect="1"/>
+            </wp:cNvGraphicFramePr>
+            <a:graphic xmlns:a="http://schemas.openxmlformats.org/drawingml/2006/main">
+              <a:graphicData uri="http://schemas.openxmlformats.org/drawingml/2006/picture">
+                <pic:pic xmlns:pic="http://schemas.openxmlformats.org/drawingml/2006/picture">
+                  <pic:nvPicPr>
+                    <pic:cNvPr id="1168826958" name=""/>
+                    <pic:cNvPicPr/>
+                  </pic:nvPicPr>
+                  <pic:blipFill>
+                    <a:blip r:embed="rId13" cstate="print">
+                      <a:extLst>
+                        <a:ext uri="{28A0092B-C50C-407E-A947-70E740481C1C}">
+                          <a14:useLocalDpi xmlns:a14="http://schemas.microsoft.com/office/drawing/2010/main" val="0"/>
+                        </a:ext>
+                      </a:extLst>
+                    </a:blip>
+                    <a:stretch>
+                      <a:fillRect/>
+                    </a:stretch>
+                  </pic:blipFill>
+                  <pic:spPr>
+                    <a:xfrm>
+                      <a:off x="0" y="0"/>
+                      <a:ext cx="3355340" cy="3467100"/>
+                    </a:xfrm>
+                    <a:prstGeom prst="rect">
+                      <a:avLst/>
+                    </a:prstGeom>
+                  </pic:spPr>
+                </pic:pic>
+              </a:graphicData>
+            </a:graphic>
+            <wp14:sizeRelH relativeFrom="margin">
+              <wp14:pctWidth>0</wp14:pctWidth>
+            </wp14:sizeRelH>
+            <wp14:sizeRelV relativeFrom="margin">
+              <wp14:pctHeight>0</wp14:pctHeight>
+            </wp14:sizeRelV>
+          </wp:anchor>
+        </w:drawing>
+      </w:r>
+      <w:r>
+        <w:rPr>
+          <w:iCs/>
+          <w:sz w:val="28"/>
+          <w:szCs w:val="28"/>
+        </w:rPr>
+        <w:t xml:space="preserve">Menu główne – wybór </w:t>
+      </w:r>
+      <w:r>
+        <w:rPr>
+          <w:iCs/>
+          <w:sz w:val="28"/>
+          <w:szCs w:val="28"/>
+        </w:rPr>
+        <w:t>rozpoczęcia</w:t>
+      </w:r>
+      <w:r>
+        <w:rPr>
+          <w:iCs/>
+          <w:sz w:val="28"/>
+          <w:szCs w:val="28"/>
+        </w:rPr>
+        <w:t xml:space="preserve"> gry, wyjścia lub przejścia do ekranu sterowania.</w:t>
+      </w:r>
+      <w:r>
+        <w:rPr>
+          <w:noProof/>
+        </w:rPr>
+        <w:t xml:space="preserve"> </w:t>
+      </w:r>
+    </w:p>
+    <w:p>
+      <w:pPr>
+        <w:rPr>
+          <w:iCs/>
+          <w:sz w:val="28"/>
+          <w:szCs w:val="28"/>
+        </w:rPr>
+      </w:pPr>
     </w:p>
     <w:p>
       <w:pPr>
@@ -649,24 +1324,80 @@
           <w:sz w:val="28"/>
           <w:szCs w:val="28"/>
         </w:rPr>
-        <w:t xml:space="preserve">Menu główne – wybór </w:t>
-      </w:r>
-      <w:r>
-        <w:rPr>
-          <w:iCs/>
-          <w:sz w:val="28"/>
-          <w:szCs w:val="28"/>
-        </w:rPr>
-        <w:t>rozpoczęcia</w:t>
-      </w:r>
-      <w:r>
-        <w:rPr>
-          <w:iCs/>
-          <w:sz w:val="28"/>
-          <w:szCs w:val="28"/>
-        </w:rPr>
-        <w:t xml:space="preserve"> gry, wyjścia lub przejścia do ekranu sterowania.</w:t>
-      </w:r>
+        <w:drawing>
+          <wp:anchor distT="0" distB="0" distL="114300" distR="114300" simplePos="0" relativeHeight="251650048" behindDoc="1" locked="0" layoutInCell="1" allowOverlap="1" wp14:anchorId="22F86023" wp14:editId="3AF4E51F">
+            <wp:simplePos x="0" y="0"/>
+            <wp:positionH relativeFrom="column">
+              <wp:posOffset>1186180</wp:posOffset>
+            </wp:positionH>
+            <wp:positionV relativeFrom="paragraph">
+              <wp:posOffset>553720</wp:posOffset>
+            </wp:positionV>
+            <wp:extent cx="3390900" cy="3499485"/>
+            <wp:effectExtent l="0" t="0" r="0" b="0"/>
+            <wp:wrapTopAndBottom/>
+            <wp:docPr id="1873018390" name="Obraz 1"/>
+            <wp:cNvGraphicFramePr>
+              <a:graphicFrameLocks xmlns:a="http://schemas.openxmlformats.org/drawingml/2006/main" noChangeAspect="1"/>
+            </wp:cNvGraphicFramePr>
+            <a:graphic xmlns:a="http://schemas.openxmlformats.org/drawingml/2006/main">
+              <a:graphicData uri="http://schemas.openxmlformats.org/drawingml/2006/picture">
+                <pic:pic xmlns:pic="http://schemas.openxmlformats.org/drawingml/2006/picture">
+                  <pic:nvPicPr>
+                    <pic:cNvPr id="1873018390" name=""/>
+                    <pic:cNvPicPr/>
+                  </pic:nvPicPr>
+                  <pic:blipFill>
+                    <a:blip r:embed="rId14" cstate="print">
+                      <a:extLst>
+                        <a:ext uri="{28A0092B-C50C-407E-A947-70E740481C1C}">
+                          <a14:useLocalDpi xmlns:a14="http://schemas.microsoft.com/office/drawing/2010/main" val="0"/>
+                        </a:ext>
+                      </a:extLst>
+                    </a:blip>
+                    <a:stretch>
+                      <a:fillRect/>
+                    </a:stretch>
+                  </pic:blipFill>
+                  <pic:spPr>
+                    <a:xfrm>
+                      <a:off x="0" y="0"/>
+                      <a:ext cx="3390900" cy="3499485"/>
+                    </a:xfrm>
+                    <a:prstGeom prst="rect">
+                      <a:avLst/>
+                    </a:prstGeom>
+                  </pic:spPr>
+                </pic:pic>
+              </a:graphicData>
+            </a:graphic>
+            <wp14:sizeRelH relativeFrom="page">
+              <wp14:pctWidth>0</wp14:pctWidth>
+            </wp14:sizeRelH>
+            <wp14:sizeRelV relativeFrom="page">
+              <wp14:pctHeight>0</wp14:pctHeight>
+            </wp14:sizeRelV>
+          </wp:anchor>
+        </w:drawing>
+      </w:r>
+      <w:r>
+        <w:rPr>
+          <w:iCs/>
+          <w:sz w:val="28"/>
+          <w:szCs w:val="28"/>
+        </w:rPr>
+        <w:t>Ekran sterowania – instrukcja obsługi gry.</w:t>
+      </w:r>
+    </w:p>
+    <w:p>
+      <w:pPr>
+        <w:ind w:left="720"/>
+        <w:rPr>
+          <w:iCs/>
+          <w:sz w:val="28"/>
+          <w:szCs w:val="28"/>
+        </w:rPr>
+      </w:pPr>
     </w:p>
     <w:p>
       <w:pPr>
@@ -686,8 +1417,84 @@
           <w:sz w:val="28"/>
           <w:szCs w:val="28"/>
         </w:rPr>
-        <w:t>Ekran sterowania – instrukcja obsługi gry.</w:t>
-      </w:r>
+        <w:drawing>
+          <wp:anchor distT="0" distB="0" distL="114300" distR="114300" simplePos="0" relativeHeight="251669504" behindDoc="0" locked="0" layoutInCell="1" allowOverlap="1" wp14:anchorId="4160E30C" wp14:editId="3E342AAE">
+            <wp:simplePos x="0" y="0"/>
+            <wp:positionH relativeFrom="column">
+              <wp:posOffset>748030</wp:posOffset>
+            </wp:positionH>
+            <wp:positionV relativeFrom="paragraph">
+              <wp:posOffset>547370</wp:posOffset>
+            </wp:positionV>
+            <wp:extent cx="4267796" cy="3267531"/>
+            <wp:effectExtent l="0" t="0" r="0" b="0"/>
+            <wp:wrapTopAndBottom/>
+            <wp:docPr id="1386045540" name="Obraz 1"/>
+            <wp:cNvGraphicFramePr>
+              <a:graphicFrameLocks xmlns:a="http://schemas.openxmlformats.org/drawingml/2006/main" noChangeAspect="1"/>
+            </wp:cNvGraphicFramePr>
+            <a:graphic xmlns:a="http://schemas.openxmlformats.org/drawingml/2006/main">
+              <a:graphicData uri="http://schemas.openxmlformats.org/drawingml/2006/picture">
+                <pic:pic xmlns:pic="http://schemas.openxmlformats.org/drawingml/2006/picture">
+                  <pic:nvPicPr>
+                    <pic:cNvPr id="1386045540" name=""/>
+                    <pic:cNvPicPr/>
+                  </pic:nvPicPr>
+                  <pic:blipFill>
+                    <a:blip r:embed="rId15">
+                      <a:extLst>
+                        <a:ext uri="{28A0092B-C50C-407E-A947-70E740481C1C}">
+                          <a14:useLocalDpi xmlns:a14="http://schemas.microsoft.com/office/drawing/2010/main" val="0"/>
+                        </a:ext>
+                      </a:extLst>
+                    </a:blip>
+                    <a:stretch>
+                      <a:fillRect/>
+                    </a:stretch>
+                  </pic:blipFill>
+                  <pic:spPr>
+                    <a:xfrm>
+                      <a:off x="0" y="0"/>
+                      <a:ext cx="4267796" cy="3267531"/>
+                    </a:xfrm>
+                    <a:prstGeom prst="rect">
+                      <a:avLst/>
+                    </a:prstGeom>
+                  </pic:spPr>
+                </pic:pic>
+              </a:graphicData>
+            </a:graphic>
+          </wp:anchor>
+        </w:drawing>
+      </w:r>
+      <w:r>
+        <w:rPr>
+          <w:iCs/>
+          <w:sz w:val="28"/>
+          <w:szCs w:val="28"/>
+        </w:rPr>
+        <w:t>Zapis i odczyt wyniku – przechowywanie najlepszego wyniku w pliku.</w:t>
+      </w:r>
+    </w:p>
+    <w:p>
+      <w:pPr>
+        <w:pStyle w:val="Akapitzlist"/>
+        <w:rPr>
+          <w:iCs/>
+          <w:sz w:val="28"/>
+          <w:szCs w:val="28"/>
+        </w:rPr>
+      </w:pPr>
+    </w:p>
+    <w:p>
+      <w:pPr>
+        <w:ind w:left="720"/>
+        <w:rPr>
+          <w:iCs/>
+          <w:sz w:val="28"/>
+          <w:szCs w:val="28"/>
+        </w:rPr>
+      </w:pPr>
     </w:p>
     <w:p>
       <w:pPr>
@@ -707,8 +1514,104 @@
           <w:sz w:val="28"/>
           <w:szCs w:val="28"/>
         </w:rPr>
-        <w:t>Zapis i odczyt wyniku – przechowywanie najlepszego wyniku w pliku.</w:t>
-      </w:r>
+        <w:drawing>
+          <wp:anchor distT="0" distB="0" distL="114300" distR="114300" simplePos="0" relativeHeight="251637760" behindDoc="0" locked="0" layoutInCell="1" allowOverlap="1" wp14:anchorId="44D5AE2D" wp14:editId="4F9FA7CB">
+            <wp:simplePos x="0" y="0"/>
+            <wp:positionH relativeFrom="column">
+              <wp:posOffset>1662430</wp:posOffset>
+            </wp:positionH>
+            <wp:positionV relativeFrom="paragraph">
+              <wp:posOffset>427990</wp:posOffset>
+            </wp:positionV>
+            <wp:extent cx="2428875" cy="1453051"/>
+            <wp:effectExtent l="0" t="0" r="0" b="0"/>
+            <wp:wrapTopAndBottom/>
+            <wp:docPr id="267995460" name="Obraz 1"/>
+            <wp:cNvGraphicFramePr>
+              <a:graphicFrameLocks xmlns:a="http://schemas.openxmlformats.org/drawingml/2006/main" noChangeAspect="1"/>
+            </wp:cNvGraphicFramePr>
+            <a:graphic xmlns:a="http://schemas.openxmlformats.org/drawingml/2006/main">
+              <a:graphicData uri="http://schemas.openxmlformats.org/drawingml/2006/picture">
+                <pic:pic xmlns:pic="http://schemas.openxmlformats.org/drawingml/2006/picture">
+                  <pic:nvPicPr>
+                    <pic:cNvPr id="267995460" name=""/>
+                    <pic:cNvPicPr/>
+                  </pic:nvPicPr>
+                  <pic:blipFill>
+                    <a:blip r:embed="rId16">
+                      <a:extLst>
+                        <a:ext uri="{28A0092B-C50C-407E-A947-70E740481C1C}">
+                          <a14:useLocalDpi xmlns:a14="http://schemas.microsoft.com/office/drawing/2010/main" val="0"/>
+                        </a:ext>
+                      </a:extLst>
+                    </a:blip>
+                    <a:stretch>
+                      <a:fillRect/>
+                    </a:stretch>
+                  </pic:blipFill>
+                  <pic:spPr>
+                    <a:xfrm>
+                      <a:off x="0" y="0"/>
+                      <a:ext cx="2428875" cy="1453051"/>
+                    </a:xfrm>
+                    <a:prstGeom prst="rect">
+                      <a:avLst/>
+                    </a:prstGeom>
+                  </pic:spPr>
+                </pic:pic>
+              </a:graphicData>
+            </a:graphic>
+          </wp:anchor>
+        </w:drawing>
+      </w:r>
+      <w:r>
+        <w:rPr>
+          <w:iCs/>
+          <w:sz w:val="28"/>
+          <w:szCs w:val="28"/>
+        </w:rPr>
+        <w:t>Animacja tła – przesuwające się tło symulujące ruch samolotu.</w:t>
+      </w:r>
+    </w:p>
+    <w:p>
+      <w:pPr>
+        <w:ind w:left="720"/>
+        <w:rPr>
+          <w:iCs/>
+          <w:sz w:val="28"/>
+          <w:szCs w:val="28"/>
+        </w:rPr>
+      </w:pPr>
+    </w:p>
+    <w:p>
+      <w:pPr>
+        <w:ind w:left="720"/>
+        <w:rPr>
+          <w:iCs/>
+          <w:sz w:val="28"/>
+          <w:szCs w:val="28"/>
+        </w:rPr>
+      </w:pPr>
+    </w:p>
+    <w:p>
+      <w:pPr>
+        <w:ind w:left="720"/>
+        <w:rPr>
+          <w:iCs/>
+          <w:sz w:val="28"/>
+          <w:szCs w:val="28"/>
+        </w:rPr>
+      </w:pPr>
+    </w:p>
+    <w:p>
+      <w:pPr>
+        <w:ind w:left="720"/>
+        <w:rPr>
+          <w:iCs/>
+          <w:sz w:val="28"/>
+          <w:szCs w:val="28"/>
+        </w:rPr>
+      </w:pPr>
     </w:p>
     <w:p>
       <w:pPr>
@@ -728,21 +1631,56 @@
           <w:sz w:val="28"/>
           <w:szCs w:val="28"/>
         </w:rPr>
-        <w:t>Animacja tła – przesuwające się tło symulujące ruch samolotu.</w:t>
-      </w:r>
-    </w:p>
-    <w:p>
-      <w:pPr>
-        <w:numPr>
-          <w:ilvl w:val="0"/>
-          <w:numId w:val="1"/>
-        </w:numPr>
-        <w:rPr>
-          <w:iCs/>
-          <w:sz w:val="28"/>
-          <w:szCs w:val="28"/>
-        </w:rPr>
-      </w:pPr>
+        <w:drawing>
+          <wp:anchor distT="0" distB="0" distL="114300" distR="114300" simplePos="0" relativeHeight="251671552" behindDoc="0" locked="0" layoutInCell="1" allowOverlap="1" wp14:anchorId="7C44A385" wp14:editId="7256230F">
+            <wp:simplePos x="0" y="0"/>
+            <wp:positionH relativeFrom="column">
+              <wp:posOffset>2224405</wp:posOffset>
+            </wp:positionH>
+            <wp:positionV relativeFrom="paragraph">
+              <wp:posOffset>590550</wp:posOffset>
+            </wp:positionV>
+            <wp:extent cx="1304925" cy="1771650"/>
+            <wp:effectExtent l="0" t="0" r="0" b="0"/>
+            <wp:wrapTopAndBottom/>
+            <wp:docPr id="2010016486" name="Obraz 1"/>
+            <wp:cNvGraphicFramePr>
+              <a:graphicFrameLocks xmlns:a="http://schemas.openxmlformats.org/drawingml/2006/main" noChangeAspect="1"/>
+            </wp:cNvGraphicFramePr>
+            <a:graphic xmlns:a="http://schemas.openxmlformats.org/drawingml/2006/main">
+              <a:graphicData uri="http://schemas.openxmlformats.org/drawingml/2006/picture">
+                <pic:pic xmlns:pic="http://schemas.openxmlformats.org/drawingml/2006/picture">
+                  <pic:nvPicPr>
+                    <pic:cNvPr id="2010016486" name=""/>
+                    <pic:cNvPicPr/>
+                  </pic:nvPicPr>
+                  <pic:blipFill>
+                    <a:blip r:embed="rId17">
+                      <a:extLst>
+                        <a:ext uri="{28A0092B-C50C-407E-A947-70E740481C1C}">
+                          <a14:useLocalDpi xmlns:a14="http://schemas.microsoft.com/office/drawing/2010/main" val="0"/>
+                        </a:ext>
+                      </a:extLst>
+                    </a:blip>
+                    <a:stretch>
+                      <a:fillRect/>
+                    </a:stretch>
+                  </pic:blipFill>
+                  <pic:spPr>
+                    <a:xfrm>
+                      <a:off x="0" y="0"/>
+                      <a:ext cx="1304925" cy="1771650"/>
+                    </a:xfrm>
+                    <a:prstGeom prst="rect">
+                      <a:avLst/>
+                    </a:prstGeom>
+                  </pic:spPr>
+                </pic:pic>
+              </a:graphicData>
+            </a:graphic>
+          </wp:anchor>
+        </w:drawing>
+      </w:r>
       <w:r>
         <w:rPr>
           <w:iCs/>
@@ -750,6 +1688,37 @@
           <w:szCs w:val="28"/>
         </w:rPr>
         <w:t>Efekt nieśmiertelności – chwilowa nietykalność po otrzymaniu obrażeń.</w:t>
+      </w:r>
+    </w:p>
+    <w:p>
+      <w:pPr>
+        <w:rPr>
+          <w:iCs/>
+          <w:sz w:val="28"/>
+          <w:szCs w:val="28"/>
+        </w:rPr>
+      </w:pPr>
+    </w:p>
+    <w:p>
+      <w:pPr>
+        <w:jc w:val="center"/>
+        <w:rPr>
+          <w:bCs/>
+          <w:i/>
+          <w:iCs/>
+          <w:sz w:val="24"/>
+          <w:szCs w:val="24"/>
+        </w:rPr>
+      </w:pPr>
+      <w:r>
+        <w:rPr>
+          <w:bCs/>
+          <w:i/>
+          <w:iCs/>
+          <w:sz w:val="24"/>
+          <w:szCs w:val="24"/>
+        </w:rPr>
+        <w:t>Samolot szybko zmienia z półprzezroczystości na przezroczystość</w:t>
       </w:r>
     </w:p>
     <w:p>
@@ -838,7 +1807,6 @@
           <w:sz w:val="28"/>
           <w:szCs w:val="28"/>
         </w:rPr>
-        <w:lastRenderedPageBreak/>
         <w:t>Inicjalizacja gry – ładowanie zasobów (tekstury, czcionki), ustawienie początkowych wartości zmiennych.</w:t>
       </w:r>
     </w:p>
@@ -861,6 +1829,7 @@
           <w:sz w:val="28"/>
           <w:szCs w:val="28"/>
         </w:rPr>
+        <w:lastRenderedPageBreak/>
         <w:t>Główna pętla gry:</w:t>
       </w:r>
     </w:p>
@@ -1019,18 +1988,8 @@
           <w:sz w:val="28"/>
           <w:szCs w:val="28"/>
         </w:rPr>
-        <w:t xml:space="preserve"> a także tworzenie tekstów na ekran czy tworzenie </w:t>
-      </w:r>
-      <w:proofErr w:type="spellStart"/>
-      <w:r>
-        <w:rPr>
-          <w:bCs/>
-          <w:sz w:val="28"/>
-          <w:szCs w:val="28"/>
-        </w:rPr>
-        <w:t>timerów</w:t>
-      </w:r>
-      <w:proofErr w:type="spellEnd"/>
+        <w:t xml:space="preserve"> a także tworzenie tekstów na ekran czy tworzenie timerów</w:t>
+      </w:r>
       <w:r>
         <w:rPr>
           <w:bCs/>
@@ -1274,11 +2233,13 @@
       </w:pPr>
       <w:r>
         <w:rPr>
-          <w:sz w:val="28"/>
-          <w:szCs w:val="28"/>
-        </w:rPr>
+          <w:noProof/>
+          <w:sz w:val="28"/>
+          <w:szCs w:val="28"/>
+        </w:rPr>
+        <w:lastRenderedPageBreak/>
         <w:drawing>
-          <wp:anchor distT="0" distB="0" distL="114300" distR="114300" simplePos="0" relativeHeight="251659264" behindDoc="0" locked="0" layoutInCell="1" allowOverlap="1" wp14:anchorId="78683D61" wp14:editId="42DF2FD6">
+          <wp:anchor distT="0" distB="0" distL="114300" distR="114300" simplePos="0" relativeHeight="251655680" behindDoc="0" locked="0" layoutInCell="1" allowOverlap="1" wp14:anchorId="78683D61" wp14:editId="33F12F82">
             <wp:simplePos x="0" y="0"/>
             <wp:positionH relativeFrom="column">
               <wp:posOffset>205105</wp:posOffset>
@@ -1301,7 +2262,7 @@
                     <pic:cNvPicPr/>
                   </pic:nvPicPr>
                   <pic:blipFill>
-                    <a:blip r:embed="rId5">
+                    <a:blip r:embed="rId18">
                       <a:extLst>
                         <a:ext uri="{28A0092B-C50C-407E-A947-70E740481C1C}">
                           <a14:useLocalDpi xmlns:a14="http://schemas.microsoft.com/office/drawing/2010/main" val="0"/>
@@ -1329,11 +2290,12 @@
       </w:r>
       <w:r>
         <w:rPr>
+          <w:noProof/>
           <w:sz w:val="28"/>
           <w:szCs w:val="28"/>
         </w:rPr>
         <w:drawing>
-          <wp:anchor distT="0" distB="0" distL="114300" distR="114300" simplePos="0" relativeHeight="251656192" behindDoc="0" locked="0" layoutInCell="1" allowOverlap="1" wp14:anchorId="6EADFDA8" wp14:editId="52AE5BDE">
+          <wp:anchor distT="0" distB="0" distL="114300" distR="114300" simplePos="0" relativeHeight="251653632" behindDoc="0" locked="0" layoutInCell="1" allowOverlap="1" wp14:anchorId="6EADFDA8" wp14:editId="6006AFF3">
             <wp:simplePos x="0" y="0"/>
             <wp:positionH relativeFrom="column">
               <wp:posOffset>1424305</wp:posOffset>
@@ -1356,7 +2318,7 @@
                     <pic:cNvPicPr/>
                   </pic:nvPicPr>
                   <pic:blipFill>
-                    <a:blip r:embed="rId6">
+                    <a:blip r:embed="rId19">
                       <a:extLst>
                         <a:ext uri="{28A0092B-C50C-407E-A947-70E740481C1C}">
                           <a14:useLocalDpi xmlns:a14="http://schemas.microsoft.com/office/drawing/2010/main" val="0"/>
@@ -1601,7 +2563,6 @@
           <w:sz w:val="28"/>
           <w:szCs w:val="28"/>
         </w:rPr>
-        <w:lastRenderedPageBreak/>
         <w:t>Problemy napotkane w trakcie realizacji:</w:t>
       </w:r>
     </w:p>
@@ -1624,25 +2585,8 @@
           <w:sz w:val="28"/>
           <w:szCs w:val="28"/>
         </w:rPr>
-        <w:t xml:space="preserve">Podczas zmieniania ekranu naciskane były oba przyciski znajdujące się w tym samym miejscu, rozwiązane poprzez dodanie krótkiego </w:t>
-      </w:r>
-      <w:proofErr w:type="spellStart"/>
-      <w:r>
-        <w:rPr>
-          <w:iCs/>
-          <w:sz w:val="28"/>
-          <w:szCs w:val="28"/>
-        </w:rPr>
-        <w:t>timera</w:t>
-      </w:r>
-      <w:proofErr w:type="spellEnd"/>
-      <w:r>
-        <w:rPr>
-          <w:iCs/>
-          <w:sz w:val="28"/>
-          <w:szCs w:val="28"/>
-        </w:rPr>
-        <w:t xml:space="preserve"> po naciśnięciu przycisku.</w:t>
+        <w:lastRenderedPageBreak/>
+        <w:t>Podczas zmieniania ekranu naciskane były oba przyciski znajdujące się w tym samym miejscu, rozwiązane poprzez dodanie krótkiego timera po naciśnięciu przycisku.</w:t>
       </w:r>
     </w:p>
     <w:p>
@@ -1664,43 +2608,7 @@
           <w:sz w:val="28"/>
           <w:szCs w:val="28"/>
         </w:rPr>
-        <w:t xml:space="preserve">Problemy ze zmienianiem </w:t>
-      </w:r>
-      <w:proofErr w:type="spellStart"/>
-      <w:r>
-        <w:rPr>
-          <w:iCs/>
-          <w:sz w:val="28"/>
-          <w:szCs w:val="28"/>
-        </w:rPr>
-        <w:t>sprite’ów</w:t>
-      </w:r>
-      <w:proofErr w:type="spellEnd"/>
-      <w:r>
-        <w:rPr>
-          <w:iCs/>
-          <w:sz w:val="28"/>
-          <w:szCs w:val="28"/>
-        </w:rPr>
-        <w:t xml:space="preserve"> oraz </w:t>
-      </w:r>
-      <w:proofErr w:type="spellStart"/>
-      <w:r>
-        <w:rPr>
-          <w:iCs/>
-          <w:sz w:val="28"/>
-          <w:szCs w:val="28"/>
-        </w:rPr>
-        <w:t>timerów</w:t>
-      </w:r>
-      <w:proofErr w:type="spellEnd"/>
-      <w:r>
-        <w:rPr>
-          <w:iCs/>
-          <w:sz w:val="28"/>
-          <w:szCs w:val="28"/>
-        </w:rPr>
-        <w:t xml:space="preserve"> w funkcjach, rozwiązane poprzez stworzenie ich jako zmienna globalna</w:t>
+        <w:t>Problemy ze zmienianiem sprite’ów oraz timerów w funkcjach, rozwiązane poprzez stworzenie ich jako zmienna globalna</w:t>
       </w:r>
     </w:p>
     <w:p>
@@ -1762,25 +2670,7 @@
           <w:sz w:val="28"/>
           <w:szCs w:val="28"/>
         </w:rPr>
-        <w:t xml:space="preserve">Wprowadzenie nowych typów przeciwników o różnych </w:t>
-      </w:r>
-      <w:proofErr w:type="spellStart"/>
-      <w:r>
-        <w:rPr>
-          <w:iCs/>
-          <w:sz w:val="28"/>
-          <w:szCs w:val="28"/>
-        </w:rPr>
-        <w:t>zachowaniach</w:t>
-      </w:r>
-      <w:proofErr w:type="spellEnd"/>
-      <w:r>
-        <w:rPr>
-          <w:iCs/>
-          <w:sz w:val="28"/>
-          <w:szCs w:val="28"/>
-        </w:rPr>
-        <w:t>.</w:t>
+        <w:t>Wprowadzenie nowych typów przeciwników o różnych zachowaniach.</w:t>
       </w:r>
     </w:p>
     <w:p>
@@ -1801,18 +2691,62 @@
           <w:sz w:val="28"/>
           <w:szCs w:val="28"/>
         </w:rPr>
-        <w:t xml:space="preserve">Dodanie </w:t>
-      </w:r>
-      <w:proofErr w:type="spellStart"/>
-      <w:r>
-        <w:rPr>
-          <w:iCs/>
-          <w:sz w:val="28"/>
-          <w:szCs w:val="28"/>
-        </w:rPr>
-        <w:t>power-upów</w:t>
-      </w:r>
-      <w:proofErr w:type="spellEnd"/>
+        <w:t>Dodanie power-upów</w:t>
+      </w:r>
+    </w:p>
+    <w:p>
+      <w:pPr>
+        <w:jc w:val="both"/>
+        <w:rPr>
+          <w:iCs/>
+          <w:sz w:val="28"/>
+          <w:szCs w:val="28"/>
+        </w:rPr>
+      </w:pPr>
+    </w:p>
+    <w:p>
+      <w:pPr>
+        <w:jc w:val="both"/>
+        <w:rPr>
+          <w:iCs/>
+          <w:sz w:val="28"/>
+          <w:szCs w:val="28"/>
+        </w:rPr>
+      </w:pPr>
+    </w:p>
+    <w:p>
+      <w:pPr>
+        <w:jc w:val="both"/>
+        <w:rPr>
+          <w:iCs/>
+          <w:sz w:val="40"/>
+          <w:szCs w:val="40"/>
+        </w:rPr>
+      </w:pPr>
+      <w:r>
+        <w:rPr>
+          <w:iCs/>
+          <w:sz w:val="40"/>
+          <w:szCs w:val="40"/>
+        </w:rPr>
+        <w:t>Pełen projekt do pobrania:</w:t>
+      </w:r>
+    </w:p>
+    <w:p>
+      <w:pPr>
+        <w:jc w:val="both"/>
+        <w:rPr>
+          <w:sz w:val="40"/>
+          <w:szCs w:val="40"/>
+        </w:rPr>
+      </w:pPr>
+      <w:r>
+        <w:rPr>
+          <w:sz w:val="40"/>
+          <w:szCs w:val="40"/>
+        </w:rPr>
+        <w:t>https://github.com/naifureN/JetFighters</w:t>
+      </w:r>
     </w:p>
     <w:sectPr>
       <w:pgSz w:w="11906" w:h="16838"/>
@@ -2395,6 +3329,119 @@
     </w:lvl>
   </w:abstractNum>
   <w:abstractNum w:abstractNumId="4" w15:restartNumberingAfterBreak="0">
+    <w:nsid w:val="4FAC43A6"/>
+    <w:multiLevelType w:val="hybridMultilevel"/>
+    <w:tmpl w:val="E1783CAE"/>
+    <w:lvl w:ilvl="0" w:tplc="04150001">
+      <w:start w:val="1"/>
+      <w:numFmt w:val="bullet"/>
+      <w:lvlText w:val=""/>
+      <w:lvlJc w:val="left"/>
+      <w:pPr>
+        <w:ind w:left="720" w:hanging="360"/>
+      </w:pPr>
+      <w:rPr>
+        <w:rFonts w:ascii="Symbol" w:hAnsi="Symbol" w:hint="default"/>
+      </w:rPr>
+    </w:lvl>
+    <w:lvl w:ilvl="1" w:tplc="04150003" w:tentative="1">
+      <w:start w:val="1"/>
+      <w:numFmt w:val="bullet"/>
+      <w:lvlText w:val="o"/>
+      <w:lvlJc w:val="left"/>
+      <w:pPr>
+        <w:ind w:left="1440" w:hanging="360"/>
+      </w:pPr>
+      <w:rPr>
+        <w:rFonts w:ascii="Courier New" w:hAnsi="Courier New" w:cs="Courier New" w:hint="default"/>
+      </w:rPr>
+    </w:lvl>
+    <w:lvl w:ilvl="2" w:tplc="04150005" w:tentative="1">
+      <w:start w:val="1"/>
+      <w:numFmt w:val="bullet"/>
+      <w:lvlText w:val=""/>
+      <w:lvlJc w:val="left"/>
+      <w:pPr>
+        <w:ind w:left="2160" w:hanging="360"/>
+      </w:pPr>
+      <w:rPr>
+        <w:rFonts w:ascii="Wingdings" w:hAnsi="Wingdings" w:hint="default"/>
+      </w:rPr>
+    </w:lvl>
+    <w:lvl w:ilvl="3" w:tplc="04150001" w:tentative="1">
+      <w:start w:val="1"/>
+      <w:numFmt w:val="bullet"/>
+      <w:lvlText w:val=""/>
+      <w:lvlJc w:val="left"/>
+      <w:pPr>
+        <w:ind w:left="2880" w:hanging="360"/>
+      </w:pPr>
+      <w:rPr>
+        <w:rFonts w:ascii="Symbol" w:hAnsi="Symbol" w:hint="default"/>
+      </w:rPr>
+    </w:lvl>
+    <w:lvl w:ilvl="4" w:tplc="04150003" w:tentative="1">
+      <w:start w:val="1"/>
+      <w:numFmt w:val="bullet"/>
+      <w:lvlText w:val="o"/>
+      <w:lvlJc w:val="left"/>
+      <w:pPr>
+        <w:ind w:left="3600" w:hanging="360"/>
+      </w:pPr>
+      <w:rPr>
+        <w:rFonts w:ascii="Courier New" w:hAnsi="Courier New" w:cs="Courier New" w:hint="default"/>
+      </w:rPr>
+    </w:lvl>
+    <w:lvl w:ilvl="5" w:tplc="04150005" w:tentative="1">
+      <w:start w:val="1"/>
+      <w:numFmt w:val="bullet"/>
+      <w:lvlText w:val=""/>
+      <w:lvlJc w:val="left"/>
+      <w:pPr>
+        <w:ind w:left="4320" w:hanging="360"/>
+      </w:pPr>
+      <w:rPr>
+        <w:rFonts w:ascii="Wingdings" w:hAnsi="Wingdings" w:hint="default"/>
+      </w:rPr>
+    </w:lvl>
+    <w:lvl w:ilvl="6" w:tplc="04150001" w:tentative="1">
+      <w:start w:val="1"/>
+      <w:numFmt w:val="bullet"/>
+      <w:lvlText w:val=""/>
+      <w:lvlJc w:val="left"/>
+      <w:pPr>
+        <w:ind w:left="5040" w:hanging="360"/>
+      </w:pPr>
+      <w:rPr>
+        <w:rFonts w:ascii="Symbol" w:hAnsi="Symbol" w:hint="default"/>
+      </w:rPr>
+    </w:lvl>
+    <w:lvl w:ilvl="7" w:tplc="04150003" w:tentative="1">
+      <w:start w:val="1"/>
+      <w:numFmt w:val="bullet"/>
+      <w:lvlText w:val="o"/>
+      <w:lvlJc w:val="left"/>
+      <w:pPr>
+        <w:ind w:left="5760" w:hanging="360"/>
+      </w:pPr>
+      <w:rPr>
+        <w:rFonts w:ascii="Courier New" w:hAnsi="Courier New" w:cs="Courier New" w:hint="default"/>
+      </w:rPr>
+    </w:lvl>
+    <w:lvl w:ilvl="8" w:tplc="04150005" w:tentative="1">
+      <w:start w:val="1"/>
+      <w:numFmt w:val="bullet"/>
+      <w:lvlText w:val=""/>
+      <w:lvlJc w:val="left"/>
+      <w:pPr>
+        <w:ind w:left="6480" w:hanging="360"/>
+      </w:pPr>
+      <w:rPr>
+        <w:rFonts w:ascii="Wingdings" w:hAnsi="Wingdings" w:hint="default"/>
+      </w:rPr>
+    </w:lvl>
+  </w:abstractNum>
+  <w:abstractNum w:abstractNumId="5" w15:restartNumberingAfterBreak="0">
     <w:nsid w:val="57DA1510"/>
     <w:multiLevelType w:val="multilevel"/>
     <w:tmpl w:val="956AB23A"/>
@@ -2543,7 +3590,7 @@
       </w:rPr>
     </w:lvl>
   </w:abstractNum>
-  <w:abstractNum w:abstractNumId="5" w15:restartNumberingAfterBreak="0">
+  <w:abstractNum w:abstractNumId="6" w15:restartNumberingAfterBreak="0">
     <w:nsid w:val="6C763239"/>
     <w:multiLevelType w:val="multilevel"/>
     <w:tmpl w:val="E9B2D110"/>
@@ -2689,6 +3736,119 @@
       <w:rPr>
         <w:rFonts w:ascii="Wingdings" w:hAnsi="Wingdings" w:hint="default"/>
         <w:sz w:val="20"/>
+      </w:rPr>
+    </w:lvl>
+  </w:abstractNum>
+  <w:abstractNum w:abstractNumId="7" w15:restartNumberingAfterBreak="0">
+    <w:nsid w:val="75854BCE"/>
+    <w:multiLevelType w:val="hybridMultilevel"/>
+    <w:tmpl w:val="B61262F0"/>
+    <w:lvl w:ilvl="0" w:tplc="04150001">
+      <w:start w:val="1"/>
+      <w:numFmt w:val="bullet"/>
+      <w:lvlText w:val=""/>
+      <w:lvlJc w:val="left"/>
+      <w:pPr>
+        <w:ind w:left="1440" w:hanging="360"/>
+      </w:pPr>
+      <w:rPr>
+        <w:rFonts w:ascii="Symbol" w:hAnsi="Symbol" w:hint="default"/>
+      </w:rPr>
+    </w:lvl>
+    <w:lvl w:ilvl="1" w:tplc="04150003" w:tentative="1">
+      <w:start w:val="1"/>
+      <w:numFmt w:val="bullet"/>
+      <w:lvlText w:val="o"/>
+      <w:lvlJc w:val="left"/>
+      <w:pPr>
+        <w:ind w:left="2160" w:hanging="360"/>
+      </w:pPr>
+      <w:rPr>
+        <w:rFonts w:ascii="Courier New" w:hAnsi="Courier New" w:cs="Courier New" w:hint="default"/>
+      </w:rPr>
+    </w:lvl>
+    <w:lvl w:ilvl="2" w:tplc="04150005" w:tentative="1">
+      <w:start w:val="1"/>
+      <w:numFmt w:val="bullet"/>
+      <w:lvlText w:val=""/>
+      <w:lvlJc w:val="left"/>
+      <w:pPr>
+        <w:ind w:left="2880" w:hanging="360"/>
+      </w:pPr>
+      <w:rPr>
+        <w:rFonts w:ascii="Wingdings" w:hAnsi="Wingdings" w:hint="default"/>
+      </w:rPr>
+    </w:lvl>
+    <w:lvl w:ilvl="3" w:tplc="04150001" w:tentative="1">
+      <w:start w:val="1"/>
+      <w:numFmt w:val="bullet"/>
+      <w:lvlText w:val=""/>
+      <w:lvlJc w:val="left"/>
+      <w:pPr>
+        <w:ind w:left="3600" w:hanging="360"/>
+      </w:pPr>
+      <w:rPr>
+        <w:rFonts w:ascii="Symbol" w:hAnsi="Symbol" w:hint="default"/>
+      </w:rPr>
+    </w:lvl>
+    <w:lvl w:ilvl="4" w:tplc="04150003" w:tentative="1">
+      <w:start w:val="1"/>
+      <w:numFmt w:val="bullet"/>
+      <w:lvlText w:val="o"/>
+      <w:lvlJc w:val="left"/>
+      <w:pPr>
+        <w:ind w:left="4320" w:hanging="360"/>
+      </w:pPr>
+      <w:rPr>
+        <w:rFonts w:ascii="Courier New" w:hAnsi="Courier New" w:cs="Courier New" w:hint="default"/>
+      </w:rPr>
+    </w:lvl>
+    <w:lvl w:ilvl="5" w:tplc="04150005" w:tentative="1">
+      <w:start w:val="1"/>
+      <w:numFmt w:val="bullet"/>
+      <w:lvlText w:val=""/>
+      <w:lvlJc w:val="left"/>
+      <w:pPr>
+        <w:ind w:left="5040" w:hanging="360"/>
+      </w:pPr>
+      <w:rPr>
+        <w:rFonts w:ascii="Wingdings" w:hAnsi="Wingdings" w:hint="default"/>
+      </w:rPr>
+    </w:lvl>
+    <w:lvl w:ilvl="6" w:tplc="04150001" w:tentative="1">
+      <w:start w:val="1"/>
+      <w:numFmt w:val="bullet"/>
+      <w:lvlText w:val=""/>
+      <w:lvlJc w:val="left"/>
+      <w:pPr>
+        <w:ind w:left="5760" w:hanging="360"/>
+      </w:pPr>
+      <w:rPr>
+        <w:rFonts w:ascii="Symbol" w:hAnsi="Symbol" w:hint="default"/>
+      </w:rPr>
+    </w:lvl>
+    <w:lvl w:ilvl="7" w:tplc="04150003" w:tentative="1">
+      <w:start w:val="1"/>
+      <w:numFmt w:val="bullet"/>
+      <w:lvlText w:val="o"/>
+      <w:lvlJc w:val="left"/>
+      <w:pPr>
+        <w:ind w:left="6480" w:hanging="360"/>
+      </w:pPr>
+      <w:rPr>
+        <w:rFonts w:ascii="Courier New" w:hAnsi="Courier New" w:cs="Courier New" w:hint="default"/>
+      </w:rPr>
+    </w:lvl>
+    <w:lvl w:ilvl="8" w:tplc="04150005" w:tentative="1">
+      <w:start w:val="1"/>
+      <w:numFmt w:val="bullet"/>
+      <w:lvlText w:val=""/>
+      <w:lvlJc w:val="left"/>
+      <w:pPr>
+        <w:ind w:left="7200" w:hanging="360"/>
+      </w:pPr>
+      <w:rPr>
+        <w:rFonts w:ascii="Wingdings" w:hAnsi="Wingdings" w:hint="default"/>
       </w:rPr>
     </w:lvl>
   </w:abstractNum>
@@ -2699,16 +3859,22 @@
     <w:abstractNumId w:val="0"/>
   </w:num>
   <w:num w:numId="3" w16cid:durableId="2041972782">
-    <w:abstractNumId w:val="5"/>
+    <w:abstractNumId w:val="6"/>
   </w:num>
   <w:num w:numId="4" w16cid:durableId="129980270">
     <w:abstractNumId w:val="2"/>
   </w:num>
   <w:num w:numId="5" w16cid:durableId="1952937568">
-    <w:abstractNumId w:val="4"/>
+    <w:abstractNumId w:val="5"/>
   </w:num>
   <w:num w:numId="6" w16cid:durableId="2076707476">
     <w:abstractNumId w:val="1"/>
+  </w:num>
+  <w:num w:numId="7" w16cid:durableId="1665861241">
+    <w:abstractNumId w:val="7"/>
+  </w:num>
+  <w:num w:numId="8" w16cid:durableId="1044215223">
+    <w:abstractNumId w:val="4"/>
   </w:num>
 </w:numbering>
 </file>
@@ -3116,6 +4282,7 @@
   <w:style w:type="character" w:default="1" w:styleId="Domylnaczcionkaakapitu">
     <w:name w:val="Default Paragraph Font"/>
     <w:uiPriority w:val="1"/>
+    <w:semiHidden/>
     <w:unhideWhenUsed/>
   </w:style>
   <w:style w:type="table" w:default="1" w:styleId="Standardowy">
